--- a/E_数据库/peewee.docx
+++ b/E_数据库/peewee.docx
@@ -97,491 +97,491 @@
         </w:rPr>
         <w:t>基本使用方法</w:t>
       </w:r>
+    </w:p>
+    <w:p>
+      <w:pPr>
+        <w:bidi w:val="0"/>
+        <w:rPr>
+          <w:rFonts w:hint="default"/>
+          <w:lang w:val="en-US" w:eastAsia="zh-CN"/>
+        </w:rPr>
+      </w:pPr>
+      <w:r>
+        <w:rPr>
+          <w:rFonts w:hint="eastAsia"/>
+          <w:lang w:val="en-US" w:eastAsia="zh-CN"/>
+        </w:rPr>
+        <w:t>from peewee import *</w:t>
+      </w:r>
+    </w:p>
+    <w:p>
+      <w:pPr>
+        <w:numPr>
+          <w:ilvl w:val="0"/>
+          <w:numId w:val="0"/>
+        </w:numPr>
+        <w:rPr>
+          <w:rFonts w:hint="eastAsia"/>
+          <w:lang w:val="en-US" w:eastAsia="zh-CN"/>
+        </w:rPr>
+      </w:pPr>
+    </w:p>
+    <w:p>
+      <w:pPr>
+        <w:numPr>
+          <w:ilvl w:val="0"/>
+          <w:numId w:val="0"/>
+        </w:numPr>
+        <w:rPr>
+          <w:rFonts w:hint="default"/>
+          <w:lang w:val="en-US" w:eastAsia="zh-CN"/>
+        </w:rPr>
+      </w:pPr>
+      <w:r>
+        <w:rPr>
+          <w:rFonts w:hint="eastAsia"/>
+          <w:lang w:val="en-US" w:eastAsia="zh-CN"/>
+        </w:rPr>
+        <w:t># 连接数据库</w:t>
+      </w:r>
+    </w:p>
+    <w:p>
+      <w:pPr>
+        <w:numPr>
+          <w:ilvl w:val="0"/>
+          <w:numId w:val="0"/>
+        </w:numPr>
+        <w:rPr>
+          <w:rFonts w:hint="eastAsia"/>
+          <w:lang w:val="en-US" w:eastAsia="zh-CN"/>
+        </w:rPr>
+      </w:pPr>
+      <w:r>
+        <w:rPr>
+          <w:rFonts w:hint="eastAsia"/>
+          <w:lang w:val="en-US" w:eastAsia="zh-CN"/>
+        </w:rPr>
+        <w:t>db = MySQLDatabase(</w:t>
+      </w:r>
+      <w:r>
+        <w:rPr>
+          <w:rFonts w:hint="default"/>
+          <w:lang w:val="en-US" w:eastAsia="zh-CN"/>
+        </w:rPr>
+        <w:t>“</w:t>
+      </w:r>
+      <w:r>
+        <w:rPr>
+          <w:rFonts w:hint="eastAsia"/>
+          <w:lang w:val="en-US" w:eastAsia="zh-CN"/>
+        </w:rPr>
+        <w:t>数据库名称</w:t>
+      </w:r>
+      <w:r>
+        <w:rPr>
+          <w:rFonts w:hint="default"/>
+          <w:lang w:val="en-US" w:eastAsia="zh-CN"/>
+        </w:rPr>
+        <w:t>”</w:t>
+      </w:r>
+      <w:r>
+        <w:rPr>
+          <w:rFonts w:hint="eastAsia"/>
+          <w:lang w:val="en-US" w:eastAsia="zh-CN"/>
+        </w:rPr>
+        <w:t>,host=</w:t>
+      </w:r>
+      <w:r>
+        <w:rPr>
+          <w:rFonts w:hint="default"/>
+          <w:lang w:val="en-US" w:eastAsia="zh-CN"/>
+        </w:rPr>
+        <w:t>”</w:t>
+      </w:r>
+      <w:r>
+        <w:rPr>
+          <w:rFonts w:hint="eastAsia"/>
+          <w:lang w:val="en-US" w:eastAsia="zh-CN"/>
+        </w:rPr>
+        <w:t>11</w:t>
+      </w:r>
+      <w:r>
+        <w:rPr>
+          <w:rFonts w:hint="default"/>
+          <w:lang w:val="en-US" w:eastAsia="zh-CN"/>
+        </w:rPr>
+        <w:t>”</w:t>
+      </w:r>
+      <w:r>
+        <w:rPr>
+          <w:rFonts w:hint="eastAsia"/>
+          <w:lang w:val="en-US" w:eastAsia="zh-CN"/>
+        </w:rPr>
+        <w:t>,port=</w:t>
+      </w:r>
+      <w:r>
+        <w:rPr>
+          <w:rFonts w:hint="default"/>
+          <w:lang w:val="en-US" w:eastAsia="zh-CN"/>
+        </w:rPr>
+        <w:t>”</w:t>
+      </w:r>
+      <w:r>
+        <w:rPr>
+          <w:rFonts w:hint="eastAsia"/>
+          <w:lang w:val="en-US" w:eastAsia="zh-CN"/>
+        </w:rPr>
+        <w:t>3306</w:t>
+      </w:r>
+      <w:r>
+        <w:rPr>
+          <w:rFonts w:hint="default"/>
+          <w:lang w:val="en-US" w:eastAsia="zh-CN"/>
+        </w:rPr>
+        <w:t>”</w:t>
+      </w:r>
+      <w:r>
+        <w:rPr>
+          <w:rFonts w:hint="eastAsia"/>
+          <w:lang w:val="en-US" w:eastAsia="zh-CN"/>
+        </w:rPr>
+        <w:t>,user=</w:t>
+      </w:r>
+      <w:r>
+        <w:rPr>
+          <w:rFonts w:hint="default"/>
+          <w:lang w:val="en-US" w:eastAsia="zh-CN"/>
+        </w:rPr>
+        <w:t>”</w:t>
+      </w:r>
+      <w:r>
+        <w:rPr>
+          <w:rFonts w:hint="eastAsia"/>
+          <w:lang w:val="en-US" w:eastAsia="zh-CN"/>
+        </w:rPr>
+        <w:t>root</w:t>
+      </w:r>
+      <w:r>
+        <w:rPr>
+          <w:rFonts w:hint="default"/>
+          <w:lang w:val="en-US" w:eastAsia="zh-CN"/>
+        </w:rPr>
+        <w:t>”</w:t>
+      </w:r>
+      <w:r>
+        <w:rPr>
+          <w:rFonts w:hint="eastAsia"/>
+          <w:lang w:val="en-US" w:eastAsia="zh-CN"/>
+        </w:rPr>
+        <w:t>,passwd)</w:t>
+      </w:r>
+    </w:p>
+    <w:p>
+      <w:pPr>
+        <w:numPr>
+          <w:ilvl w:val="0"/>
+          <w:numId w:val="0"/>
+        </w:numPr>
+        <w:rPr>
+          <w:rFonts w:hint="eastAsia"/>
+          <w:lang w:val="en-US" w:eastAsia="zh-CN"/>
+        </w:rPr>
+      </w:pPr>
+    </w:p>
+    <w:p>
+      <w:pPr>
+        <w:numPr>
+          <w:ilvl w:val="0"/>
+          <w:numId w:val="0"/>
+        </w:numPr>
+        <w:rPr>
+          <w:rFonts w:hint="eastAsia"/>
+          <w:color w:val="0000FF"/>
+          <w:lang w:val="en-US" w:eastAsia="zh-CN"/>
+        </w:rPr>
+      </w:pPr>
+      <w:r>
+        <w:rPr>
+          <w:rFonts w:hint="eastAsia"/>
+          <w:color w:val="0000FF"/>
+          <w:lang w:val="en-US" w:eastAsia="zh-CN"/>
+        </w:rPr>
+        <w:t># 没有设置主键，系统会默认添加id字段，并设为主键</w:t>
+      </w:r>
+      <w:r>
+        <w:rPr>
+          <w:rFonts w:hint="eastAsia"/>
+          <w:color w:val="0000FF"/>
+          <w:lang w:val="en-US" w:eastAsia="zh-CN"/>
+        </w:rPr>
+        <w:tab/>
+      </w:r>
+    </w:p>
+    <w:p>
+      <w:pPr>
+        <w:numPr>
+          <w:ilvl w:val="0"/>
+          <w:numId w:val="0"/>
+        </w:numPr>
+        <w:rPr>
+          <w:rFonts w:hint="default"/>
+          <w:lang w:val="en-US" w:eastAsia="zh-CN"/>
+        </w:rPr>
+      </w:pPr>
+      <w:r>
+        <w:rPr>
+          <w:rFonts w:hint="eastAsia"/>
+          <w:lang w:val="en-US" w:eastAsia="zh-CN"/>
+        </w:rPr>
+        <w:t>class Name(Model): #这个model是peewee中的model</w:t>
+      </w:r>
+    </w:p>
+    <w:p>
+      <w:pPr>
+        <w:ind w:firstLine="420" w:firstLineChars="0"/>
+        <w:rPr>
+          <w:rFonts w:hint="default"/>
+          <w:lang w:val="en-US" w:eastAsia="zh-CN"/>
+        </w:rPr>
+      </w:pPr>
+      <w:r>
+        <w:rPr>
+          <w:rFonts w:hint="eastAsia"/>
+          <w:lang w:val="en-US" w:eastAsia="zh-CN"/>
+        </w:rPr>
+        <w:t>name = CharFiled(max_length=255,verbose_name=</w:t>
+      </w:r>
+      <w:r>
+        <w:rPr>
+          <w:rFonts w:hint="default"/>
+          <w:lang w:val="en-US" w:eastAsia="zh-CN"/>
+        </w:rPr>
+        <w:t>”</w:t>
+      </w:r>
+      <w:r>
+        <w:rPr>
+          <w:rFonts w:hint="eastAsia"/>
+          <w:lang w:val="en-US" w:eastAsia="zh-CN"/>
+        </w:rPr>
+        <w:t>注释</w:t>
+      </w:r>
+      <w:r>
+        <w:rPr>
+          <w:rFonts w:hint="default"/>
+          <w:lang w:val="en-US" w:eastAsia="zh-CN"/>
+        </w:rPr>
+        <w:t>”</w:t>
+      </w:r>
+      <w:r>
+        <w:rPr>
+          <w:rFonts w:hint="eastAsia"/>
+          <w:lang w:val="en-US" w:eastAsia="zh-CN"/>
+        </w:rPr>
+        <w:t>,index=True)</w:t>
+      </w:r>
+    </w:p>
+    <w:p>
+      <w:pPr>
+        <w:ind w:firstLine="420" w:firstLineChars="0"/>
+        <w:rPr>
+          <w:rFonts w:hint="eastAsia"/>
+          <w:lang w:val="en-US" w:eastAsia="zh-CN"/>
+        </w:rPr>
+      </w:pPr>
+      <w:r>
+        <w:rPr>
+          <w:rFonts w:hint="eastAsia"/>
+          <w:lang w:val="en-US" w:eastAsia="zh-CN"/>
+        </w:rPr>
+        <w:t>class Mate:</w:t>
+      </w:r>
+    </w:p>
+    <w:p>
+      <w:pPr>
+        <w:ind w:left="420" w:leftChars="0" w:firstLine="420" w:firstLineChars="0"/>
+        <w:rPr>
+          <w:rFonts w:hint="default"/>
+          <w:lang w:val="en-US" w:eastAsia="zh-CN"/>
+        </w:rPr>
+      </w:pPr>
+      <w:r>
+        <w:rPr>
+          <w:rFonts w:hint="eastAsia"/>
+          <w:lang w:val="en-US" w:eastAsia="zh-CN"/>
+        </w:rPr>
+        <w:t xml:space="preserve">database= db </w:t>
+      </w:r>
+      <w:r>
+        <w:rPr>
+          <w:rFonts w:hint="eastAsia"/>
+          <w:color w:val="0000FF"/>
+          <w:lang w:val="en-US" w:eastAsia="zh-CN"/>
+        </w:rPr>
+        <w:t># 连接的数据库</w:t>
+      </w:r>
+    </w:p>
+    <w:p>
+      <w:pPr>
+        <w:ind w:left="420" w:leftChars="0" w:firstLine="420" w:firstLineChars="0"/>
+        <w:rPr>
+          <w:rFonts w:hint="default"/>
+          <w:lang w:val="en-US" w:eastAsia="zh-CN"/>
+        </w:rPr>
+      </w:pPr>
+      <w:r>
+        <w:rPr>
+          <w:rFonts w:hint="eastAsia"/>
+          <w:lang w:val="en-US" w:eastAsia="zh-CN"/>
+        </w:rPr>
+        <w:t xml:space="preserve">table_name = </w:t>
+      </w:r>
+      <w:r>
+        <w:rPr>
+          <w:rFonts w:hint="default"/>
+          <w:lang w:val="en-US" w:eastAsia="zh-CN"/>
+        </w:rPr>
+        <w:t>“</w:t>
+      </w:r>
+      <w:r>
+        <w:rPr>
+          <w:rFonts w:hint="eastAsia"/>
+          <w:lang w:val="en-US" w:eastAsia="zh-CN"/>
+        </w:rPr>
+        <w:t>自定义</w:t>
+      </w:r>
+      <w:r>
+        <w:rPr>
+          <w:rFonts w:hint="default"/>
+          <w:lang w:val="en-US" w:eastAsia="zh-CN"/>
+        </w:rPr>
+        <w:t>”</w:t>
+      </w:r>
+      <w:r>
+        <w:rPr>
+          <w:rFonts w:hint="eastAsia"/>
+          <w:lang w:val="en-US" w:eastAsia="zh-CN"/>
+        </w:rPr>
+        <w:t xml:space="preserve"> </w:t>
+      </w:r>
+      <w:r>
+        <w:rPr>
+          <w:rFonts w:hint="eastAsia"/>
+          <w:color w:val="0000FF"/>
+          <w:lang w:val="en-US" w:eastAsia="zh-CN"/>
+        </w:rPr>
+        <w:t># 表名</w:t>
+      </w:r>
+    </w:p>
+    <w:p>
+      <w:pPr>
+        <w:ind w:left="420" w:leftChars="0" w:firstLine="420" w:firstLineChars="0"/>
+        <w:rPr>
+          <w:rFonts w:hint="default"/>
+          <w:lang w:val="en-US" w:eastAsia="zh-CN"/>
+        </w:rPr>
+      </w:pPr>
+    </w:p>
+    <w:p>
+      <w:pPr>
+        <w:rPr>
+          <w:rFonts w:hint="eastAsia"/>
+          <w:lang w:val="en-US" w:eastAsia="zh-CN"/>
+        </w:rPr>
+      </w:pPr>
+      <w:r>
+        <w:rPr>
+          <w:rFonts w:hint="eastAsia"/>
+          <w:lang w:val="en-US" w:eastAsia="zh-CN"/>
+        </w:rPr>
+        <w:t>if __name__ ==</w:t>
+      </w:r>
+      <w:r>
+        <w:rPr>
+          <w:rFonts w:hint="default"/>
+          <w:lang w:val="en-US" w:eastAsia="zh-CN"/>
+        </w:rPr>
+        <w:t>”</w:t>
+      </w:r>
+      <w:r>
+        <w:rPr>
+          <w:rFonts w:hint="eastAsia"/>
+          <w:lang w:val="en-US" w:eastAsia="zh-CN"/>
+        </w:rPr>
+        <w:t>__main__</w:t>
+      </w:r>
+      <w:r>
+        <w:rPr>
+          <w:rFonts w:hint="default"/>
+          <w:lang w:val="en-US" w:eastAsia="zh-CN"/>
+        </w:rPr>
+        <w:t>”</w:t>
+      </w:r>
+      <w:r>
+        <w:rPr>
+          <w:rFonts w:hint="eastAsia"/>
+          <w:lang w:val="en-US" w:eastAsia="zh-CN"/>
+        </w:rPr>
+        <w:t>:</w:t>
+      </w:r>
+    </w:p>
+    <w:p>
+      <w:pPr>
+        <w:ind w:firstLine="420" w:firstLineChars="0"/>
+        <w:rPr>
+          <w:rFonts w:hint="eastAsia"/>
+          <w:color w:val="0000FF"/>
+          <w:lang w:val="en-US" w:eastAsia="zh-CN"/>
+        </w:rPr>
+      </w:pPr>
+      <w:r>
+        <w:rPr>
+          <w:rFonts w:hint="eastAsia"/>
+          <w:color w:val="0000FF"/>
+          <w:lang w:val="en-US" w:eastAsia="zh-CN"/>
+        </w:rPr>
+        <w:t># 生成表结构，如果有就不会新建</w:t>
+      </w:r>
+    </w:p>
+    <w:p>
+      <w:pPr>
+        <w:ind w:firstLine="420" w:firstLineChars="0"/>
+        <w:rPr>
+          <w:rFonts w:hint="eastAsia"/>
+          <w:color w:val="0000FF"/>
+          <w:lang w:val="en-US" w:eastAsia="zh-CN"/>
+        </w:rPr>
+      </w:pPr>
+      <w:r>
+        <w:rPr>
+          <w:rFonts w:hint="eastAsia"/>
+          <w:color w:val="0000FF"/>
+          <w:lang w:val="en-US" w:eastAsia="zh-CN"/>
+        </w:rPr>
+        <w:t># Name是之前定义的类名，自动生成数据表</w:t>
+      </w:r>
+    </w:p>
+    <w:p>
+      <w:pPr>
+        <w:ind w:firstLine="420" w:firstLineChars="0"/>
+        <w:rPr>
+          <w:rFonts w:hint="default"/>
+          <w:color w:val="0000FF"/>
+          <w:lang w:val="en-US" w:eastAsia="zh-CN"/>
+        </w:rPr>
+      </w:pPr>
+      <w:r>
+        <w:rPr>
+          <w:rFonts w:hint="eastAsia"/>
+          <w:color w:val="0000FF"/>
+          <w:lang w:val="en-US" w:eastAsia="zh-CN"/>
+        </w:rPr>
+        <w:t># 可以自定义一个生成表的文件</w:t>
+      </w:r>
       <w:bookmarkStart w:id="0" w:name="_GoBack"/>
       <w:bookmarkEnd w:id="0"/>
     </w:p>
     <w:p>
       <w:pPr>
-        <w:bidi w:val="0"/>
-        <w:rPr>
-          <w:rFonts w:hint="default"/>
-          <w:lang w:val="en-US" w:eastAsia="zh-CN"/>
-        </w:rPr>
-      </w:pPr>
-      <w:r>
-        <w:rPr>
-          <w:rFonts w:hint="eastAsia"/>
-          <w:lang w:val="en-US" w:eastAsia="zh-CN"/>
-        </w:rPr>
-        <w:t>from peewee import *</w:t>
-      </w:r>
-    </w:p>
-    <w:p>
-      <w:pPr>
-        <w:numPr>
-          <w:ilvl w:val="0"/>
-          <w:numId w:val="0"/>
-        </w:numPr>
-        <w:rPr>
-          <w:rFonts w:hint="eastAsia"/>
-          <w:lang w:val="en-US" w:eastAsia="zh-CN"/>
-        </w:rPr>
-      </w:pPr>
-    </w:p>
-    <w:p>
-      <w:pPr>
-        <w:numPr>
-          <w:ilvl w:val="0"/>
-          <w:numId w:val="0"/>
-        </w:numPr>
-        <w:rPr>
-          <w:rFonts w:hint="default"/>
-          <w:lang w:val="en-US" w:eastAsia="zh-CN"/>
-        </w:rPr>
-      </w:pPr>
-      <w:r>
-        <w:rPr>
-          <w:rFonts w:hint="eastAsia"/>
-          <w:lang w:val="en-US" w:eastAsia="zh-CN"/>
-        </w:rPr>
-        <w:t># 连接数据库</w:t>
-      </w:r>
-    </w:p>
-    <w:p>
-      <w:pPr>
-        <w:numPr>
-          <w:ilvl w:val="0"/>
-          <w:numId w:val="0"/>
-        </w:numPr>
-        <w:rPr>
-          <w:rFonts w:hint="eastAsia"/>
-          <w:lang w:val="en-US" w:eastAsia="zh-CN"/>
-        </w:rPr>
-      </w:pPr>
-      <w:r>
-        <w:rPr>
-          <w:rFonts w:hint="eastAsia"/>
-          <w:lang w:val="en-US" w:eastAsia="zh-CN"/>
-        </w:rPr>
-        <w:t>db = MySQLDatabase(</w:t>
-      </w:r>
-      <w:r>
-        <w:rPr>
-          <w:rFonts w:hint="default"/>
-          <w:lang w:val="en-US" w:eastAsia="zh-CN"/>
-        </w:rPr>
-        <w:t>“</w:t>
-      </w:r>
-      <w:r>
-        <w:rPr>
-          <w:rFonts w:hint="eastAsia"/>
-          <w:lang w:val="en-US" w:eastAsia="zh-CN"/>
-        </w:rPr>
-        <w:t>数据库名称</w:t>
-      </w:r>
-      <w:r>
-        <w:rPr>
-          <w:rFonts w:hint="default"/>
-          <w:lang w:val="en-US" w:eastAsia="zh-CN"/>
-        </w:rPr>
-        <w:t>”</w:t>
-      </w:r>
-      <w:r>
-        <w:rPr>
-          <w:rFonts w:hint="eastAsia"/>
-          <w:lang w:val="en-US" w:eastAsia="zh-CN"/>
-        </w:rPr>
-        <w:t>,host=</w:t>
-      </w:r>
-      <w:r>
-        <w:rPr>
-          <w:rFonts w:hint="default"/>
-          <w:lang w:val="en-US" w:eastAsia="zh-CN"/>
-        </w:rPr>
-        <w:t>”</w:t>
-      </w:r>
-      <w:r>
-        <w:rPr>
-          <w:rFonts w:hint="eastAsia"/>
-          <w:lang w:val="en-US" w:eastAsia="zh-CN"/>
-        </w:rPr>
-        <w:t>11</w:t>
-      </w:r>
-      <w:r>
-        <w:rPr>
-          <w:rFonts w:hint="default"/>
-          <w:lang w:val="en-US" w:eastAsia="zh-CN"/>
-        </w:rPr>
-        <w:t>”</w:t>
-      </w:r>
-      <w:r>
-        <w:rPr>
-          <w:rFonts w:hint="eastAsia"/>
-          <w:lang w:val="en-US" w:eastAsia="zh-CN"/>
-        </w:rPr>
-        <w:t>,port=</w:t>
-      </w:r>
-      <w:r>
-        <w:rPr>
-          <w:rFonts w:hint="default"/>
-          <w:lang w:val="en-US" w:eastAsia="zh-CN"/>
-        </w:rPr>
-        <w:t>”</w:t>
-      </w:r>
-      <w:r>
-        <w:rPr>
-          <w:rFonts w:hint="eastAsia"/>
-          <w:lang w:val="en-US" w:eastAsia="zh-CN"/>
-        </w:rPr>
-        <w:t>3306</w:t>
-      </w:r>
-      <w:r>
-        <w:rPr>
-          <w:rFonts w:hint="default"/>
-          <w:lang w:val="en-US" w:eastAsia="zh-CN"/>
-        </w:rPr>
-        <w:t>”</w:t>
-      </w:r>
-      <w:r>
-        <w:rPr>
-          <w:rFonts w:hint="eastAsia"/>
-          <w:lang w:val="en-US" w:eastAsia="zh-CN"/>
-        </w:rPr>
-        <w:t>,user=</w:t>
-      </w:r>
-      <w:r>
-        <w:rPr>
-          <w:rFonts w:hint="default"/>
-          <w:lang w:val="en-US" w:eastAsia="zh-CN"/>
-        </w:rPr>
-        <w:t>”</w:t>
-      </w:r>
-      <w:r>
-        <w:rPr>
-          <w:rFonts w:hint="eastAsia"/>
-          <w:lang w:val="en-US" w:eastAsia="zh-CN"/>
-        </w:rPr>
-        <w:t>root</w:t>
-      </w:r>
-      <w:r>
-        <w:rPr>
-          <w:rFonts w:hint="default"/>
-          <w:lang w:val="en-US" w:eastAsia="zh-CN"/>
-        </w:rPr>
-        <w:t>”</w:t>
-      </w:r>
-      <w:r>
-        <w:rPr>
-          <w:rFonts w:hint="eastAsia"/>
-          <w:lang w:val="en-US" w:eastAsia="zh-CN"/>
-        </w:rPr>
-        <w:t>,passwd)</w:t>
-      </w:r>
-    </w:p>
-    <w:p>
-      <w:pPr>
-        <w:numPr>
-          <w:ilvl w:val="0"/>
-          <w:numId w:val="0"/>
-        </w:numPr>
-        <w:rPr>
-          <w:rFonts w:hint="eastAsia"/>
-          <w:lang w:val="en-US" w:eastAsia="zh-CN"/>
-        </w:rPr>
-      </w:pPr>
-    </w:p>
-    <w:p>
-      <w:pPr>
-        <w:numPr>
-          <w:ilvl w:val="0"/>
-          <w:numId w:val="0"/>
-        </w:numPr>
-        <w:rPr>
-          <w:rFonts w:hint="eastAsia"/>
-          <w:color w:val="0000FF"/>
-          <w:lang w:val="en-US" w:eastAsia="zh-CN"/>
-        </w:rPr>
-      </w:pPr>
-      <w:r>
-        <w:rPr>
-          <w:rFonts w:hint="eastAsia"/>
-          <w:color w:val="0000FF"/>
-          <w:lang w:val="en-US" w:eastAsia="zh-CN"/>
-        </w:rPr>
-        <w:t># 没有设置主键，系统会默认添加id字段，并设为主键</w:t>
-      </w:r>
-      <w:r>
-        <w:rPr>
-          <w:rFonts w:hint="eastAsia"/>
-          <w:color w:val="0000FF"/>
-          <w:lang w:val="en-US" w:eastAsia="zh-CN"/>
-        </w:rPr>
-        <w:tab/>
-      </w:r>
-    </w:p>
-    <w:p>
-      <w:pPr>
-        <w:numPr>
-          <w:ilvl w:val="0"/>
-          <w:numId w:val="0"/>
-        </w:numPr>
-        <w:rPr>
-          <w:rFonts w:hint="default"/>
-          <w:lang w:val="en-US" w:eastAsia="zh-CN"/>
-        </w:rPr>
-      </w:pPr>
-      <w:r>
-        <w:rPr>
-          <w:rFonts w:hint="eastAsia"/>
-          <w:lang w:val="en-US" w:eastAsia="zh-CN"/>
-        </w:rPr>
-        <w:t>class Name(Model): #这个model是peewee中的model</w:t>
-      </w:r>
-    </w:p>
-    <w:p>
-      <w:pPr>
-        <w:ind w:firstLine="420" w:firstLineChars="0"/>
-        <w:rPr>
-          <w:rFonts w:hint="default"/>
-          <w:lang w:val="en-US" w:eastAsia="zh-CN"/>
-        </w:rPr>
-      </w:pPr>
-      <w:r>
-        <w:rPr>
-          <w:rFonts w:hint="eastAsia"/>
-          <w:lang w:val="en-US" w:eastAsia="zh-CN"/>
-        </w:rPr>
-        <w:t>name = CharFiled(max_length=255,verbose_name=</w:t>
-      </w:r>
-      <w:r>
-        <w:rPr>
-          <w:rFonts w:hint="default"/>
-          <w:lang w:val="en-US" w:eastAsia="zh-CN"/>
-        </w:rPr>
-        <w:t>”</w:t>
-      </w:r>
-      <w:r>
-        <w:rPr>
-          <w:rFonts w:hint="eastAsia"/>
-          <w:lang w:val="en-US" w:eastAsia="zh-CN"/>
-        </w:rPr>
-        <w:t>注释</w:t>
-      </w:r>
-      <w:r>
-        <w:rPr>
-          <w:rFonts w:hint="default"/>
-          <w:lang w:val="en-US" w:eastAsia="zh-CN"/>
-        </w:rPr>
-        <w:t>”</w:t>
-      </w:r>
-      <w:r>
-        <w:rPr>
-          <w:rFonts w:hint="eastAsia"/>
-          <w:lang w:val="en-US" w:eastAsia="zh-CN"/>
-        </w:rPr>
-        <w:t>,index=True)</w:t>
-      </w:r>
-    </w:p>
-    <w:p>
-      <w:pPr>
-        <w:ind w:firstLine="420" w:firstLineChars="0"/>
-        <w:rPr>
-          <w:rFonts w:hint="eastAsia"/>
-          <w:lang w:val="en-US" w:eastAsia="zh-CN"/>
-        </w:rPr>
-      </w:pPr>
-      <w:r>
-        <w:rPr>
-          <w:rFonts w:hint="eastAsia"/>
-          <w:lang w:val="en-US" w:eastAsia="zh-CN"/>
-        </w:rPr>
-        <w:t>class Mate:</w:t>
-      </w:r>
-    </w:p>
-    <w:p>
-      <w:pPr>
-        <w:ind w:left="420" w:leftChars="0" w:firstLine="420" w:firstLineChars="0"/>
-        <w:rPr>
-          <w:rFonts w:hint="default"/>
-          <w:lang w:val="en-US" w:eastAsia="zh-CN"/>
-        </w:rPr>
-      </w:pPr>
-      <w:r>
-        <w:rPr>
-          <w:rFonts w:hint="eastAsia"/>
-          <w:lang w:val="en-US" w:eastAsia="zh-CN"/>
-        </w:rPr>
-        <w:t xml:space="preserve">database= db </w:t>
-      </w:r>
-      <w:r>
-        <w:rPr>
-          <w:rFonts w:hint="eastAsia"/>
-          <w:color w:val="0000FF"/>
-          <w:lang w:val="en-US" w:eastAsia="zh-CN"/>
-        </w:rPr>
-        <w:t># 连接的数据库</w:t>
-      </w:r>
-    </w:p>
-    <w:p>
-      <w:pPr>
-        <w:ind w:left="420" w:leftChars="0" w:firstLine="420" w:firstLineChars="0"/>
-        <w:rPr>
-          <w:rFonts w:hint="default"/>
-          <w:lang w:val="en-US" w:eastAsia="zh-CN"/>
-        </w:rPr>
-      </w:pPr>
-      <w:r>
-        <w:rPr>
-          <w:rFonts w:hint="eastAsia"/>
-          <w:lang w:val="en-US" w:eastAsia="zh-CN"/>
-        </w:rPr>
-        <w:t xml:space="preserve">table_name = </w:t>
-      </w:r>
-      <w:r>
-        <w:rPr>
-          <w:rFonts w:hint="default"/>
-          <w:lang w:val="en-US" w:eastAsia="zh-CN"/>
-        </w:rPr>
-        <w:t>“</w:t>
-      </w:r>
-      <w:r>
-        <w:rPr>
-          <w:rFonts w:hint="eastAsia"/>
-          <w:lang w:val="en-US" w:eastAsia="zh-CN"/>
-        </w:rPr>
-        <w:t>自定义</w:t>
-      </w:r>
-      <w:r>
-        <w:rPr>
-          <w:rFonts w:hint="default"/>
-          <w:lang w:val="en-US" w:eastAsia="zh-CN"/>
-        </w:rPr>
-        <w:t>”</w:t>
-      </w:r>
-      <w:r>
-        <w:rPr>
-          <w:rFonts w:hint="eastAsia"/>
-          <w:lang w:val="en-US" w:eastAsia="zh-CN"/>
-        </w:rPr>
-        <w:t xml:space="preserve"> </w:t>
-      </w:r>
-      <w:r>
-        <w:rPr>
-          <w:rFonts w:hint="eastAsia"/>
-          <w:color w:val="0000FF"/>
-          <w:lang w:val="en-US" w:eastAsia="zh-CN"/>
-        </w:rPr>
-        <w:t># 表名</w:t>
-      </w:r>
-    </w:p>
-    <w:p>
-      <w:pPr>
-        <w:ind w:left="420" w:leftChars="0" w:firstLine="420" w:firstLineChars="0"/>
-        <w:rPr>
-          <w:rFonts w:hint="default"/>
-          <w:lang w:val="en-US" w:eastAsia="zh-CN"/>
-        </w:rPr>
-      </w:pPr>
-    </w:p>
-    <w:p>
-      <w:pPr>
-        <w:rPr>
-          <w:rFonts w:hint="eastAsia"/>
-          <w:lang w:val="en-US" w:eastAsia="zh-CN"/>
-        </w:rPr>
-      </w:pPr>
-      <w:r>
-        <w:rPr>
-          <w:rFonts w:hint="eastAsia"/>
-          <w:lang w:val="en-US" w:eastAsia="zh-CN"/>
-        </w:rPr>
-        <w:t>if __name__ ==</w:t>
-      </w:r>
-      <w:r>
-        <w:rPr>
-          <w:rFonts w:hint="default"/>
-          <w:lang w:val="en-US" w:eastAsia="zh-CN"/>
-        </w:rPr>
-        <w:t>”</w:t>
-      </w:r>
-      <w:r>
-        <w:rPr>
-          <w:rFonts w:hint="eastAsia"/>
-          <w:lang w:val="en-US" w:eastAsia="zh-CN"/>
-        </w:rPr>
-        <w:t>__main__</w:t>
-      </w:r>
-      <w:r>
-        <w:rPr>
-          <w:rFonts w:hint="default"/>
-          <w:lang w:val="en-US" w:eastAsia="zh-CN"/>
-        </w:rPr>
-        <w:t>”</w:t>
-      </w:r>
-      <w:r>
-        <w:rPr>
-          <w:rFonts w:hint="eastAsia"/>
-          <w:lang w:val="en-US" w:eastAsia="zh-CN"/>
-        </w:rPr>
-        <w:t>:</w:t>
-      </w:r>
-    </w:p>
-    <w:p>
-      <w:pPr>
-        <w:ind w:firstLine="420" w:firstLineChars="0"/>
-        <w:rPr>
-          <w:rFonts w:hint="eastAsia"/>
-          <w:color w:val="0000FF"/>
-          <w:lang w:val="en-US" w:eastAsia="zh-CN"/>
-        </w:rPr>
-      </w:pPr>
-      <w:r>
-        <w:rPr>
-          <w:rFonts w:hint="eastAsia"/>
-          <w:color w:val="0000FF"/>
-          <w:lang w:val="en-US" w:eastAsia="zh-CN"/>
-        </w:rPr>
-        <w:t># 生成表结构，如果有就不会新建</w:t>
-      </w:r>
-    </w:p>
-    <w:p>
-      <w:pPr>
-        <w:ind w:firstLine="420" w:firstLineChars="0"/>
-        <w:rPr>
-          <w:rFonts w:hint="eastAsia"/>
-          <w:color w:val="0000FF"/>
-          <w:lang w:val="en-US" w:eastAsia="zh-CN"/>
-        </w:rPr>
-      </w:pPr>
-      <w:r>
-        <w:rPr>
-          <w:rFonts w:hint="eastAsia"/>
-          <w:color w:val="0000FF"/>
-          <w:lang w:val="en-US" w:eastAsia="zh-CN"/>
-        </w:rPr>
-        <w:t># Name是之前定义的类名，自动生成数据表</w:t>
-      </w:r>
-    </w:p>
-    <w:p>
-      <w:pPr>
-        <w:ind w:firstLine="420" w:firstLineChars="0"/>
-        <w:rPr>
-          <w:rFonts w:hint="default"/>
-          <w:color w:val="0000FF"/>
-          <w:lang w:val="en-US" w:eastAsia="zh-CN"/>
-        </w:rPr>
-      </w:pPr>
-      <w:r>
-        <w:rPr>
-          <w:rFonts w:hint="eastAsia"/>
-          <w:color w:val="0000FF"/>
-          <w:lang w:val="en-US" w:eastAsia="zh-CN"/>
-        </w:rPr>
-        <w:t># 可以自定义一个生成表的文件</w:t>
-      </w:r>
-    </w:p>
-    <w:p>
-      <w:pPr>
         <w:ind w:firstLine="420" w:firstLineChars="0"/>
         <w:rPr>
           <w:rFonts w:hint="eastAsia"/>
@@ -771,6 +771,45 @@
     </w:p>
     <w:p>
       <w:pPr>
+        <w:ind w:firstLine="420" w:firstLineChars="0"/>
+        <w:rPr>
+          <w:rFonts w:hint="eastAsia"/>
+          <w:lang w:val="en-US" w:eastAsia="zh-CN"/>
+        </w:rPr>
+      </w:pPr>
+    </w:p>
+    <w:p>
+      <w:pPr>
+        <w:rPr>
+          <w:rFonts w:hint="eastAsia"/>
+          <w:lang w:val="en-US" w:eastAsia="zh-CN"/>
+        </w:rPr>
+      </w:pPr>
+      <w:r>
+        <w:rPr>
+          <w:rFonts w:hint="eastAsia"/>
+          <w:lang w:val="en-US" w:eastAsia="zh-CN"/>
+        </w:rPr>
+        <w:t>#insert()</w:t>
+      </w:r>
+    </w:p>
+    <w:p>
+      <w:pPr>
+        <w:rPr>
+          <w:rFonts w:hint="default"/>
+          <w:lang w:val="en-US" w:eastAsia="zh-CN"/>
+        </w:rPr>
+      </w:pPr>
+      <w:r>
+        <w:rPr>
+          <w:rFonts w:hint="eastAsia"/>
+          <w:lang w:val="en-US" w:eastAsia="zh-CN"/>
+        </w:rPr>
+        <w:t>Superline.insert(ID=id).execute()</w:t>
+      </w:r>
+    </w:p>
+    <w:p>
+      <w:pPr>
         <w:rPr>
           <w:rFonts w:hint="eastAsia"/>
           <w:lang w:val="en-US" w:eastAsia="zh-CN"/>
@@ -987,7 +1026,7 @@
           <w:rFonts w:hint="eastAsia"/>
           <w:lang w:val="en-US" w:eastAsia="zh-CN"/>
         </w:rPr>
-        <w:t>#会抛异常，不使用get()会返回空</w:t>
+        <w:t>#会抛异常，</w:t>
       </w:r>
     </w:p>
     <w:p>
@@ -1045,6 +1084,95 @@
         </w:rPr>
         <w:t xml:space="preserve">).get() </w:t>
       </w:r>
+    </w:p>
+    <w:p>
+      <w:pPr>
+        <w:numPr>
+          <w:ilvl w:val="0"/>
+          <w:numId w:val="0"/>
+        </w:numPr>
+        <w:ind w:firstLine="420" w:firstLineChars="0"/>
+        <w:rPr>
+          <w:rFonts w:hint="eastAsia"/>
+          <w:lang w:val="en-US" w:eastAsia="zh-CN"/>
+        </w:rPr>
+      </w:pPr>
+      <w:r>
+        <w:rPr>
+          <w:rFonts w:hint="eastAsia"/>
+          <w:lang w:val="en-US" w:eastAsia="zh-CN"/>
+        </w:rPr>
+        <w:t>#不使用get()会返回空</w:t>
+      </w:r>
+    </w:p>
+    <w:p>
+      <w:pPr>
+        <w:numPr>
+          <w:ilvl w:val="0"/>
+          <w:numId w:val="0"/>
+        </w:numPr>
+        <w:ind w:firstLine="420" w:firstLineChars="0"/>
+        <w:rPr>
+          <w:rFonts w:hint="eastAsia"/>
+          <w:lang w:val="en-US" w:eastAsia="zh-CN"/>
+        </w:rPr>
+      </w:pPr>
+      <w:r>
+        <w:rPr>
+          <w:rFonts w:hint="eastAsia"/>
+          <w:color w:val="0000FF"/>
+          <w:lang w:val="en-US" w:eastAsia="zh-CN"/>
+        </w:rPr>
+        <w:t>ModelName</w:t>
+      </w:r>
+      <w:r>
+        <w:rPr>
+          <w:rFonts w:hint="eastAsia"/>
+          <w:lang w:val="en-US" w:eastAsia="zh-CN"/>
+        </w:rPr>
+        <w:t xml:space="preserve">.select().where(ModelName.id == </w:t>
+      </w:r>
+      <w:r>
+        <w:rPr>
+          <w:rFonts w:hint="default"/>
+          <w:lang w:val="en-US" w:eastAsia="zh-CN"/>
+        </w:rPr>
+        <w:t>“</w:t>
+      </w:r>
+      <w:r>
+        <w:rPr>
+          <w:rFonts w:hint="eastAsia"/>
+          <w:lang w:val="en-US" w:eastAsia="zh-CN"/>
+        </w:rPr>
+        <w:t>1</w:t>
+      </w:r>
+      <w:r>
+        <w:rPr>
+          <w:rFonts w:hint="default"/>
+          <w:lang w:val="en-US" w:eastAsia="zh-CN"/>
+        </w:rPr>
+        <w:t>”</w:t>
+      </w:r>
+      <w:r>
+        <w:rPr>
+          <w:rFonts w:hint="eastAsia"/>
+          <w:lang w:val="en-US" w:eastAsia="zh-CN"/>
+        </w:rPr>
+        <w:t>)</w:t>
+      </w:r>
+    </w:p>
+    <w:p>
+      <w:pPr>
+        <w:numPr>
+          <w:ilvl w:val="0"/>
+          <w:numId w:val="0"/>
+        </w:numPr>
+        <w:ind w:firstLine="420" w:firstLineChars="0"/>
+        <w:rPr>
+          <w:rFonts w:hint="eastAsia"/>
+          <w:lang w:val="en-US" w:eastAsia="zh-CN"/>
+        </w:rPr>
+      </w:pPr>
     </w:p>
     <w:p>
       <w:pPr>

--- a/E_数据库/peewee.docx
+++ b/E_数据库/peewee.docx
@@ -809,10 +809,25 @@
     <w:p>
       <w:pPr>
         <w:rPr>
-          <w:rFonts w:hint="eastAsia"/>
-          <w:lang w:val="en-US" w:eastAsia="zh-CN"/>
-        </w:rPr>
-      </w:pPr>
+          <w:rFonts w:hint="default"/>
+          <w:b/>
+          <w:bCs/>
+          <w:i/>
+          <w:iCs/>
+          <w:lang w:val="en-US" w:eastAsia="zh-CN"/>
+        </w:rPr>
+      </w:pPr>
+      <w:r>
+        <w:rPr>
+          <w:rFonts w:hint="eastAsia"/>
+          <w:b/>
+          <w:bCs/>
+          <w:i/>
+          <w:iCs/>
+          <w:lang w:val="en-US" w:eastAsia="zh-CN"/>
+        </w:rPr>
+        <w:t>insert返回的是插入成功的ID，失败返回空</w:t>
+      </w:r>
     </w:p>
     <w:p>
       <w:pPr>
@@ -2195,57 +2210,163 @@
           <w:rFonts w:hint="eastAsia"/>
           <w:lang w:val="en-US" w:eastAsia="zh-CN"/>
         </w:rPr>
-        <w:t>如果更新成功返回1</w:t>
+        <w:t>Good.update({Good.num:1000}).execte()</w:t>
+      </w:r>
+    </w:p>
+    <w:p>
+      <w:pPr>
+        <w:numPr>
+          <w:ilvl w:val="0"/>
+          <w:numId w:val="0"/>
+        </w:numPr>
+        <w:ind w:leftChars="0"/>
+        <w:rPr>
+          <w:rFonts w:hint="default"/>
+          <w:b/>
+          <w:bCs/>
+          <w:i/>
+          <w:iCs/>
+          <w:lang w:val="en-US" w:eastAsia="zh-CN"/>
+        </w:rPr>
+      </w:pPr>
+      <w:r>
+        <w:rPr>
+          <w:rFonts w:hint="eastAsia"/>
+          <w:b/>
+          <w:bCs/>
+          <w:i/>
+          <w:iCs/>
+          <w:lang w:val="en-US" w:eastAsia="zh-CN"/>
+        </w:rPr>
+        <w:t>如果更新成功返回1，返回的是受影响的函数</w:t>
+      </w:r>
+    </w:p>
+    <w:p>
+      <w:pPr>
+        <w:numPr>
+          <w:ilvl w:val="0"/>
+          <w:numId w:val="0"/>
+        </w:numPr>
+        <w:ind w:leftChars="0"/>
+        <w:rPr>
+          <w:rFonts w:hint="eastAsia"/>
+          <w:lang w:val="en-US" w:eastAsia="zh-CN"/>
+        </w:rPr>
+      </w:pPr>
+    </w:p>
+    <w:p>
+      <w:pPr>
+        <w:pStyle w:val="3"/>
+        <w:bidi w:val="0"/>
+        <w:rPr>
+          <w:rFonts w:hint="eastAsia"/>
+          <w:lang w:val="en-US" w:eastAsia="zh-CN"/>
+        </w:rPr>
+      </w:pPr>
+      <w:r>
+        <w:rPr>
+          <w:rFonts w:hint="eastAsia"/>
+          <w:lang w:val="en-US" w:eastAsia="zh-CN"/>
+        </w:rPr>
+        <w:t>删除</w:t>
+      </w:r>
+    </w:p>
+    <w:p>
+      <w:pPr>
+        <w:rPr>
+          <w:rFonts w:hint="eastAsia"/>
+          <w:lang w:val="en-US" w:eastAsia="zh-CN"/>
+        </w:rPr>
+      </w:pPr>
+      <w:r>
+        <w:rPr>
+          <w:rFonts w:hint="eastAsia"/>
+          <w:lang w:val="en-US" w:eastAsia="zh-CN"/>
+        </w:rPr>
+        <w:t>Goods.delete().where(...).execute()</w:t>
+      </w:r>
+    </w:p>
+    <w:p>
+      <w:pPr>
+        <w:pStyle w:val="3"/>
+        <w:bidi w:val="0"/>
+        <w:rPr>
+          <w:rFonts w:hint="eastAsia"/>
+          <w:lang w:val="en-US" w:eastAsia="zh-CN"/>
+        </w:rPr>
+      </w:pPr>
+      <w:r>
+        <w:rPr>
+          <w:rFonts w:hint="eastAsia"/>
+          <w:lang w:val="en-US" w:eastAsia="zh-CN"/>
+        </w:rPr>
+        <w:t>join查询</w:t>
+      </w:r>
+    </w:p>
+    <w:p>
+      <w:pPr>
+        <w:rPr>
+          <w:rFonts w:hint="eastAsia"/>
+          <w:lang w:val="en-US" w:eastAsia="zh-CN"/>
+        </w:rPr>
+      </w:pPr>
+      <w:r>
+        <w:rPr>
+          <w:rFonts w:hint="eastAsia"/>
+          <w:lang w:val="en-US" w:eastAsia="zh-CN"/>
+        </w:rPr>
+        <w:t>res = OrderInfo.select(A.aa, B.bb).join(B, on=(A.id==B.id)).where(OrderInfo.id==1)</w:t>
+      </w:r>
+    </w:p>
+    <w:p>
+      <w:pPr>
+        <w:rPr>
+          <w:rFonts w:hint="eastAsia"/>
+          <w:lang w:val="en-US" w:eastAsia="zh-CN"/>
+        </w:rPr>
+      </w:pPr>
+    </w:p>
+    <w:p>
+      <w:pPr>
+        <w:rPr>
+          <w:rFonts w:hint="eastAsia"/>
+          <w:lang w:val="en-US" w:eastAsia="zh-CN"/>
+        </w:rPr>
+      </w:pPr>
+      <w:r>
+        <w:rPr>
+          <w:rFonts w:hint="eastAsia"/>
+          <w:lang w:val="en-US" w:eastAsia="zh-CN"/>
+        </w:rPr>
+        <w:t>for item in res:</w:t>
+      </w:r>
+    </w:p>
+    <w:p>
+      <w:pPr>
+        <w:ind w:firstLine="420" w:firstLineChars="0"/>
+        <w:rPr>
+          <w:rFonts w:hint="default"/>
+          <w:lang w:val="en-US" w:eastAsia="zh-CN"/>
+        </w:rPr>
+      </w:pPr>
+      <w:r>
+        <w:rPr>
+          <w:rFonts w:hint="eastAsia"/>
+          <w:lang w:val="en-US" w:eastAsia="zh-CN"/>
+        </w:rPr>
+        <w:t>res.b.bb //打印值，必须小写</w:t>
       </w:r>
       <w:bookmarkStart w:id="0" w:name="_GoBack"/>
       <w:bookmarkEnd w:id="0"/>
     </w:p>
     <w:p>
       <w:pPr>
-        <w:numPr>
-          <w:ilvl w:val="0"/>
-          <w:numId w:val="0"/>
-        </w:numPr>
-        <w:ind w:leftChars="0"/>
-        <w:rPr>
-          <w:rFonts w:hint="eastAsia"/>
-          <w:lang w:val="en-US" w:eastAsia="zh-CN"/>
-        </w:rPr>
-      </w:pPr>
-    </w:p>
-    <w:p>
-      <w:pPr>
-        <w:pStyle w:val="3"/>
-        <w:bidi w:val="0"/>
-        <w:rPr>
-          <w:rFonts w:hint="eastAsia"/>
-          <w:lang w:val="en-US" w:eastAsia="zh-CN"/>
-        </w:rPr>
-      </w:pPr>
-      <w:r>
-        <w:rPr>
-          <w:rFonts w:hint="eastAsia"/>
-          <w:lang w:val="en-US" w:eastAsia="zh-CN"/>
-        </w:rPr>
-        <w:t>删除</w:t>
-      </w:r>
-    </w:p>
-    <w:p>
-      <w:pPr>
-        <w:rPr>
-          <w:rFonts w:hint="eastAsia"/>
-          <w:lang w:val="en-US" w:eastAsia="zh-CN"/>
-        </w:rPr>
-      </w:pPr>
-      <w:r>
-        <w:rPr>
-          <w:rFonts w:hint="eastAsia"/>
-          <w:lang w:val="en-US" w:eastAsia="zh-CN"/>
-        </w:rPr>
-        <w:t>Goods.delete().where(...).execute()</w:t>
-      </w:r>
-    </w:p>
-    <w:p/>
+        <w:rPr>
+          <w:rFonts w:hint="default"/>
+          <w:lang w:val="en-US" w:eastAsia="zh-CN"/>
+        </w:rPr>
+      </w:pPr>
+    </w:p>
     <w:sectPr>
       <w:pgSz w:w="11906" w:h="16838"/>
       <w:pgMar w:top="720" w:right="720" w:bottom="720" w:left="720" w:header="851" w:footer="992" w:gutter="0"/>
